--- a/Diari/2018.11.21_I3_Weishaupt _Pezzotti_diario_prog2.docx
+++ b/Diari/2018.11.21_I3_Weishaupt _Pezzotti_diario_prog2.docx
@@ -285,8 +285,6 @@
             <w:r>
               <w:t>Eseguire l’analisi dei requisiti.</w:t>
             </w:r>
-            <w:bookmarkStart w:id="0" w:name="_GoBack"/>
-            <w:bookmarkEnd w:id="0"/>
           </w:p>
         </w:tc>
       </w:tr>
@@ -295,112 +293,8 @@
       <w:pPr>
         <w:spacing w:after="160" w:line="259" w:lineRule="auto"/>
       </w:pPr>
-    </w:p>
-    <w:p>
-      <w:pPr>
-        <w:spacing w:after="160" w:line="259" w:lineRule="auto"/>
-      </w:pPr>
-      <w:r>
-        <w:br w:type="page"/>
-      </w:r>
-    </w:p>
-    <w:p>
-      <w:pPr>
-        <w:pStyle w:val="Titolo1"/>
-      </w:pPr>
-      <w:r>
-        <w:lastRenderedPageBreak/>
-        <w:t>Resoconto</w:t>
-      </w:r>
-    </w:p>
-    <w:p/>
-    <w:p>
-      <w:pPr>
-        <w:pStyle w:val="Paragrafoelenco"/>
-        <w:numPr>
-          <w:ilvl w:val="0"/>
-          <w:numId w:val="3"/>
-        </w:numPr>
-      </w:pPr>
-      <w:r>
-        <w:t xml:space="preserve">Per attuatori si intendono i singoli componenti del </w:t>
-      </w:r>
-      <w:proofErr w:type="spellStart"/>
-      <w:r>
-        <w:t>DigiSpark</w:t>
-      </w:r>
-      <w:proofErr w:type="spellEnd"/>
-      <w:r>
-        <w:t>.</w:t>
-      </w:r>
-    </w:p>
-    <w:p>
-      <w:pPr>
-        <w:pStyle w:val="Paragrafoelenco"/>
-        <w:numPr>
-          <w:ilvl w:val="0"/>
-          <w:numId w:val="3"/>
-        </w:numPr>
-      </w:pPr>
-      <w:r>
-        <w:t>Ogni gruppo avrà inizialmente un componente attorno al quale sviluppare il progetto il più semplicemente possibile.</w:t>
-      </w:r>
-    </w:p>
-    <w:p>
-      <w:pPr>
-        <w:pStyle w:val="Paragrafoelenco"/>
-        <w:numPr>
-          <w:ilvl w:val="0"/>
-          <w:numId w:val="3"/>
-        </w:numPr>
-      </w:pPr>
-      <w:r>
-        <w:t>Se un gruppo finisce il suo componente prima riceverà il componente di un altro gruppo e dovrà sviluppare una libreria per quel componente.</w:t>
-      </w:r>
-    </w:p>
-    <w:p>
-      <w:pPr>
-        <w:pStyle w:val="Paragrafoelenco"/>
-        <w:numPr>
-          <w:ilvl w:val="0"/>
-          <w:numId w:val="3"/>
-        </w:numPr>
-      </w:pPr>
-      <w:r>
-        <w:t>Le librerie potranno essere sviluppate tutte in un singolo file oppure essere all’interno di diversi file.</w:t>
-      </w:r>
-    </w:p>
-    <w:p>
-      <w:pPr>
-        <w:pStyle w:val="Paragrafoelenco"/>
-        <w:numPr>
-          <w:ilvl w:val="0"/>
-          <w:numId w:val="3"/>
-        </w:numPr>
-      </w:pPr>
-      <w:r>
-        <w:t>Se si sviluppa in un solo file l’utente finale potrebbe capire più facilmente il funzionamento. Con file separati invece è più comodo per noi da sviluppare.</w:t>
-      </w:r>
-    </w:p>
-    <w:p>
-      <w:pPr>
-        <w:pStyle w:val="Paragrafoelenco"/>
-        <w:numPr>
-          <w:ilvl w:val="0"/>
-          <w:numId w:val="3"/>
-        </w:numPr>
-      </w:pPr>
-      <w:r>
-        <w:t xml:space="preserve">Bisognerà saldare dei contatti femmina al </w:t>
-      </w:r>
-      <w:proofErr w:type="spellStart"/>
-      <w:r>
-        <w:t>DigiSpark</w:t>
-      </w:r>
-      <w:proofErr w:type="spellEnd"/>
-      <w:r>
-        <w:t xml:space="preserve"> e progettare i circuiti che andremo ad utilizzare.</w:t>
-      </w:r>
+      <w:bookmarkStart w:id="0" w:name="_GoBack"/>
+      <w:bookmarkEnd w:id="0"/>
     </w:p>
     <w:sectPr>
       <w:headerReference w:type="default" r:id="rId8"/>
@@ -1752,7 +1646,7 @@
 </file>
 
 <file path=customXml/itemProps1.xml><?xml version="1.0" encoding="utf-8"?>
-<ds:datastoreItem xmlns:ds="http://schemas.openxmlformats.org/officeDocument/2006/customXml" ds:itemID="{915FDDB8-2779-47B0-925A-77A864EAD498}">
+<ds:datastoreItem xmlns:ds="http://schemas.openxmlformats.org/officeDocument/2006/customXml" ds:itemID="{95CF851D-D751-4FB4-9729-D4BE33ED6672}">
   <ds:schemaRefs>
     <ds:schemaRef ds:uri="http://schemas.openxmlformats.org/officeDocument/2006/bibliography"/>
   </ds:schemaRefs>
